--- a/TRABAJOS/PatronSOLID/SolucionPractica.docx
+++ b/TRABAJOS/PatronSOLID/SolucionPractica.docx
@@ -21,6 +21,9 @@
     </w:p>
     <w:p>
       <w:r>
+        <w:rPr>
+          <w:noProof/>
+        </w:rPr>
         <w:drawing>
           <wp:inline distT="0" distB="0" distL="0" distR="0" wp14:anchorId="25FD9B0C" wp14:editId="2F494F00">
             <wp:extent cx="5943600" cy="6757670"/>
@@ -117,10 +120,7 @@
         <w:t xml:space="preserve">1. </w:t>
       </w:r>
       <w:r>
-        <w:t>¿Cumple la clase Figuras el Principio OCP?</w:t>
-      </w:r>
-      <w:r>
-        <w:t xml:space="preserve"> Justifica tu respuesta.</w:t>
+        <w:t>¿Cumple la clase Figuras el Principio OCP? Justifica tu respuesta.</w:t>
       </w:r>
     </w:p>
     <w:p>
@@ -220,13 +220,7 @@
         <w:t xml:space="preserve"> </w:t>
       </w:r>
       <w:r>
-        <w:t xml:space="preserve">En caso de que no lo cumpla, modifica </w:t>
-      </w:r>
-      <w:r>
-        <w:t>las clases</w:t>
-      </w:r>
-      <w:r>
-        <w:t xml:space="preserve"> para cumpla este criterio. </w:t>
+        <w:t xml:space="preserve">En caso de que no lo cumpla, modifica las clases para cumpla este criterio. </w:t>
       </w:r>
     </w:p>
     <w:p>
@@ -273,10 +267,7 @@
       </w:r>
       <w:proofErr w:type="spellEnd"/>
       <w:r>
-        <w:t>:</w:t>
-      </w:r>
-      <w:r>
-        <w:t xml:space="preserve"> </w:t>
+        <w:t xml:space="preserve">: </w:t>
       </w:r>
       <w:r>
         <w:t>Sí, la tarea realizada es una refactorización. Refactorizar significa mejorar el diseño del código existente sin cambiar su comportamiento observable. En este caso, hemos mejorado el diseño de la clase Figuras para que cumpla con el Principio OCP sin cambiar la funcionalidad que ofrece. El código ahora es más flexible y adherente a los principios SOLID, lo que facilita su mantenimiento y extensión en el futuro.</w:t>
@@ -329,6 +320,9 @@
         <w:jc w:val="both"/>
       </w:pPr>
       <w:r>
+        <w:rPr>
+          <w:noProof/>
+        </w:rPr>
         <w:drawing>
           <wp:inline distT="0" distB="0" distL="0" distR="0" wp14:anchorId="6D50EB76" wp14:editId="7576127A">
             <wp:extent cx="5943600" cy="6213475"/>
@@ -435,6 +429,9 @@
         <w:jc w:val="both"/>
       </w:pPr>
       <w:r>
+        <w:rPr>
+          <w:noProof/>
+        </w:rPr>
         <w:drawing>
           <wp:inline distT="0" distB="0" distL="0" distR="0" wp14:anchorId="24324EF1" wp14:editId="69D24A38">
             <wp:extent cx="5943600" cy="3178810"/>
@@ -558,10 +555,7 @@
       </w:r>
       <w:proofErr w:type="spellEnd"/>
       <w:r>
-        <w:t xml:space="preserve">: </w:t>
-      </w:r>
-      <w:r>
-        <w:t>El Principio de Abierto-Cerrado (OCP) establece que las clases deben estar abiertas para la extensión, pero cerradas para la modificación.</w:t>
+        <w:t>: El Principio de Abierto-Cerrado (OCP) establece que las clases deben estar abiertas para la extensión, pero cerradas para la modificación.</w:t>
       </w:r>
     </w:p>
     <w:p>
@@ -786,18 +780,7 @@
     </w:p>
     <w:p>
       <w:r>
-        <w:t>este ejercicio lo puedes encontrar en: https://lassala.net/2010/11/04/a-good</w:t>
-      </w:r>
-      <w:r>
-        <w:t/>
-      </w:r>
-      <w:proofErr w:type="spellStart"/>
-      <w:r>
-        <w:t>example-of-liskov-substitution-principle</w:t>
-      </w:r>
-      <w:proofErr w:type="spellEnd"/>
-      <w:r>
-        <w:t>/</w:t>
+        <w:t>este ejercicio lo puedes encontrar en: https://lassala.net/2010/11/04/a-goodexample-of-liskov-substitution-principle/</w:t>
       </w:r>
     </w:p>
     <w:p>
@@ -908,7 +891,18 @@
         <w:t>Solución</w:t>
       </w:r>
       <w:r>
-        <w:t>: La solución fue refactorizar el código para que cada clase implementara solo las interfaces que reflejan correctamente sus capacidades. Esto se logra mediante la segregación de interfaces, permitiendo que las clases implementen solo las interfaces necesarias, y así respetar el contrato definido por esas interfaces. De esta manera, se garantiza que cualquier clase que implemente una interfaz puede sustituir a otra clase que también la implemente sin provocar errores inesperados.</w:t>
+        <w:t>: La solución fue refactorizar el código para que cada clase implementara solo las interfaces q</w:t>
+      </w:r>
+      <w:r>
+        <w:t xml:space="preserve"> </w:t>
+      </w:r>
+      <w:proofErr w:type="spellStart"/>
+      <w:r>
+        <w:t>ue</w:t>
+      </w:r>
+      <w:proofErr w:type="spellEnd"/>
+      <w:r>
+        <w:t xml:space="preserve"> reflejan correctamente sus capacidades. Esto se logra mediante la segregación de interfaces, permitiendo que las clases implementen solo las interfaces necesarias, y así respetar el contrato definido por esas interfaces. De esta manera, se garantiza que cualquier clase que implemente una interfaz puede sustituir a otra clase que también la implemente sin provocar errores inesperados.</w:t>
       </w:r>
     </w:p>
     <w:p>
@@ -936,6 +930,9 @@
         <w:jc w:val="center"/>
       </w:pPr>
       <w:r>
+        <w:rPr>
+          <w:noProof/>
+        </w:rPr>
         <w:drawing>
           <wp:inline distT="0" distB="0" distL="0" distR="0" wp14:anchorId="2564EEC7" wp14:editId="231C7772">
             <wp:extent cx="5286375" cy="3219832"/>
@@ -1077,13 +1074,7 @@
         <w:jc w:val="both"/>
       </w:pPr>
       <w:r>
-        <w:t>Refactoriza la aplicación para que cada responsabilidad quede aislada en una clase.</w:t>
-      </w:r>
-      <w:r>
-        <w:t xml:space="preserve"> </w:t>
-      </w:r>
-      <w:r>
-        <w:t xml:space="preserve">Indica qué cambios tendrías que realizar si el </w:t>
+        <w:t xml:space="preserve">Refactoriza la aplicación para que cada responsabilidad quede aislada en una clase. Indica qué cambios tendrías que realizar si el </w:t>
       </w:r>
       <w:proofErr w:type="spellStart"/>
       <w:r>
@@ -1349,13 +1340,7 @@
       </w:r>
       <w:proofErr w:type="gramStart"/>
       <w:r>
-        <w:t xml:space="preserve">le </w:t>
-      </w:r>
-      <w:r>
-        <w:t xml:space="preserve"> </w:t>
-      </w:r>
-      <w:r>
-        <w:t>aplicase</w:t>
+        <w:t>le  aplicase</w:t>
       </w:r>
       <w:proofErr w:type="gramEnd"/>
       <w:r>
@@ -1701,6 +1686,9 @@
         <w:jc w:val="both"/>
       </w:pPr>
       <w:r>
+        <w:rPr>
+          <w:noProof/>
+        </w:rPr>
         <w:drawing>
           <wp:inline distT="0" distB="0" distL="0" distR="0" wp14:anchorId="48177A4C" wp14:editId="3D319B37">
             <wp:extent cx="5943600" cy="3995420"/>
@@ -1944,6 +1932,9 @@
         <w:jc w:val="both"/>
       </w:pPr>
       <w:r>
+        <w:rPr>
+          <w:noProof/>
+        </w:rPr>
         <w:drawing>
           <wp:inline distT="0" distB="0" distL="0" distR="0" wp14:anchorId="130DD00C" wp14:editId="10068089">
             <wp:extent cx="5943600" cy="5292090"/>
@@ -2042,10 +2033,7 @@
         <w:t>:</w:t>
       </w:r>
       <w:r>
-        <w:t xml:space="preserve"> </w:t>
-      </w:r>
-      <w:r>
-        <w:t xml:space="preserve">Las clases </w:t>
+        <w:t xml:space="preserve"> Las clases </w:t>
       </w:r>
       <w:proofErr w:type="spellStart"/>
       <w:r>
@@ -2302,8 +2290,14 @@
     <w:p>
       <w:pPr>
         <w:jc w:val="both"/>
-      </w:pPr>
-      <w:r>
+        <w:rPr>
+          <w:lang w:val="en-US"/>
+        </w:rPr>
+      </w:pPr>
+      <w:r>
+        <w:rPr>
+          <w:lang w:val="en-US"/>
+        </w:rPr>
         <w:t>}</w:t>
       </w:r>
     </w:p>
@@ -4690,6 +4684,7 @@
   <w:style w:type="character" w:default="1" w:styleId="Fuentedeprrafopredeter">
     <w:name w:val="Default Paragraph Font"/>
     <w:uiPriority w:val="1"/>
+    <w:semiHidden/>
     <w:unhideWhenUsed/>
   </w:style>
   <w:style w:type="table" w:default="1" w:styleId="Tablanormal">
